--- a/Self_assessment_document.docx
+++ b/Self_assessment_document.docx
@@ -117,7 +117,7 @@
         </w:trPr>
         <w:tc>
           <w:tcPr>
-            <w:tcW w:w="4533" w:type="dxa"/>
+            <w:tcW w:w="4534" w:type="dxa"/>
             <w:shd w:val="clear" w:color="auto" w:fill="D9D9D9" w:themeFill="background1" w:themeFillShade="D9"/>
           </w:tcPr>
           <w:p>
@@ -194,7 +194,7 @@
         </w:trPr>
         <w:tc>
           <w:tcPr>
-            <w:tcW w:w="4533" w:type="dxa"/>
+            <w:tcW w:w="4534" w:type="dxa"/>
           </w:tcPr>
           <w:p>
             <w:r>
@@ -219,6 +219,9 @@
             <w:pPr>
               <w:jc w:val="center"/>
             </w:pPr>
+            <w:r>
+              <w:t>58</w:t>
+            </w:r>
           </w:p>
         </w:tc>
         <w:tc>
@@ -230,22 +233,7 @@
               <w:jc w:val="center"/>
             </w:pPr>
             <w:r>
-              <w:fldChar w:fldCharType="begin"/>
-            </w:r>
-            <w:r>
-              <w:instrText xml:space="preserve"> =round(B2*0.4,0) </w:instrText>
-            </w:r>
-            <w:r>
-              <w:fldChar w:fldCharType="separate"/>
-            </w:r>
-            <w:r>
-              <w:rPr>
-                <w:noProof/>
-              </w:rPr>
-              <w:t>0</w:t>
-            </w:r>
-            <w:r>
-              <w:fldChar w:fldCharType="end"/>
+              <w:t>0.40  * 58 =23.2</w:t>
             </w:r>
           </w:p>
         </w:tc>
@@ -256,17 +244,11 @@
         </w:trPr>
         <w:tc>
           <w:tcPr>
-            <w:tcW w:w="4533" w:type="dxa"/>
-          </w:tcPr>
-          <w:p>
-            <w:r>
-              <w:t xml:space="preserve">2. </w:t>
-            </w:r>
-            <w:r>
-              <w:t>Develop a 3D graphics a</w:t>
-            </w:r>
-            <w:r>
-              <w:t>pplication (30%)</w:t>
+            <w:tcW w:w="4534" w:type="dxa"/>
+          </w:tcPr>
+          <w:p>
+            <w:r>
+              <w:t>2. Develop a 3D graphics application (30%)</w:t>
             </w:r>
           </w:p>
         </w:tc>
@@ -278,6 +260,9 @@
             <w:pPr>
               <w:jc w:val="center"/>
             </w:pPr>
+            <w:r>
+              <w:t>58</w:t>
+            </w:r>
           </w:p>
         </w:tc>
         <w:tc>
@@ -289,34 +274,10 @@
               <w:jc w:val="center"/>
             </w:pPr>
             <w:r>
-              <w:fldChar w:fldCharType="begin"/>
-            </w:r>
-            <w:r>
-              <w:instrText xml:space="preserve"> =</w:instrText>
-            </w:r>
-            <w:r>
-              <w:instrText>round(B3</w:instrText>
-            </w:r>
-            <w:r>
-              <w:instrText>*0.</w:instrText>
-            </w:r>
-            <w:r>
-              <w:instrText>3,0)</w:instrText>
-            </w:r>
-            <w:r>
-              <w:instrText xml:space="preserve"> </w:instrText>
-            </w:r>
-            <w:r>
-              <w:fldChar w:fldCharType="separate"/>
-            </w:r>
-            <w:r>
-              <w:rPr>
-                <w:noProof/>
-              </w:rPr>
-              <w:t>0</w:t>
-            </w:r>
-            <w:r>
-              <w:fldChar w:fldCharType="end"/>
+              <w:t>0.40  * 58 =</w:t>
+            </w:r>
+            <w:r>
+              <w:t>17.4</w:t>
             </w:r>
           </w:p>
         </w:tc>
@@ -327,20 +288,14 @@
         </w:trPr>
         <w:tc>
           <w:tcPr>
-            <w:tcW w:w="4533" w:type="dxa"/>
+            <w:tcW w:w="4534" w:type="dxa"/>
             <w:tcBorders>
               <w:bottom w:val="single" w:sz="4" w:space="0" w:color="auto"/>
             </w:tcBorders>
           </w:tcPr>
           <w:p>
             <w:r>
-              <w:t xml:space="preserve">3. </w:t>
-            </w:r>
-            <w:r>
-              <w:t>Write shader code</w:t>
-            </w:r>
-            <w:r>
-              <w:t xml:space="preserve"> (30%)</w:t>
+              <w:t>3. Write shader code (30%)</w:t>
             </w:r>
           </w:p>
         </w:tc>
@@ -355,6 +310,9 @@
             <w:pPr>
               <w:jc w:val="center"/>
             </w:pPr>
+            <w:r>
+              <w:t>48</w:t>
+            </w:r>
           </w:p>
         </w:tc>
         <w:tc>
@@ -366,34 +324,7 @@
               <w:jc w:val="center"/>
             </w:pPr>
             <w:r>
-              <w:fldChar w:fldCharType="begin"/>
-            </w:r>
-            <w:r>
-              <w:instrText xml:space="preserve"> =</w:instrText>
-            </w:r>
-            <w:r>
-              <w:instrText>round(B4</w:instrText>
-            </w:r>
-            <w:r>
-              <w:instrText>*0.</w:instrText>
-            </w:r>
-            <w:r>
-              <w:instrText>3,0)</w:instrText>
-            </w:r>
-            <w:r>
-              <w:instrText xml:space="preserve"> </w:instrText>
-            </w:r>
-            <w:r>
-              <w:fldChar w:fldCharType="separate"/>
-            </w:r>
-            <w:r>
-              <w:rPr>
-                <w:noProof/>
-              </w:rPr>
-              <w:t>0</w:t>
-            </w:r>
-            <w:r>
-              <w:fldChar w:fldCharType="end"/>
+              <w:t>0.3 * 48 = 13.4</w:t>
             </w:r>
           </w:p>
         </w:tc>
@@ -404,7 +335,7 @@
         </w:trPr>
         <w:tc>
           <w:tcPr>
-            <w:tcW w:w="4533" w:type="dxa"/>
+            <w:tcW w:w="4534" w:type="dxa"/>
             <w:tcBorders>
               <w:left w:val="nil"/>
               <w:bottom w:val="nil"/>
@@ -439,22 +370,7 @@
               <w:jc w:val="center"/>
             </w:pPr>
             <w:r>
-              <w:fldChar w:fldCharType="begin"/>
-            </w:r>
-            <w:r>
-              <w:instrText xml:space="preserve"> =SUM(ABOVE) </w:instrText>
-            </w:r>
-            <w:r>
-              <w:fldChar w:fldCharType="separate"/>
-            </w:r>
-            <w:r>
-              <w:rPr>
-                <w:noProof/>
-              </w:rPr>
-              <w:t>0</w:t>
-            </w:r>
-            <w:r>
-              <w:fldChar w:fldCharType="end"/>
+              <w:t>55</w:t>
             </w:r>
           </w:p>
         </w:tc>
@@ -463,21 +379,10 @@
     <w:p/>
     <w:p>
       <w:r>
-        <w:t>Your mark for each Learning Outcome (LO) is the highest ma</w:t>
-      </w:r>
-      <w:r>
-        <w:t xml:space="preserve">rk achieved based on the criteria specified in the self-assessment grid. Note that you will </w:t>
-      </w:r>
-      <w:r>
-        <w:t xml:space="preserve">need to have satisfied all criteria at the lower mark bands to be awarded marks in the higher mark bands, e.g., to get a mark in the 70 - 80 band for a learning outcome you will have needed to have satisfied all criteria in the 40 – 50 and 50 – </w:t>
-      </w:r>
-      <w:proofErr w:type="gramStart"/>
-      <w:r>
-        <w:t>60 mark</w:t>
-      </w:r>
-      <w:proofErr w:type="gramEnd"/>
-      <w:r>
-        <w:t xml:space="preserve"> bands. </w:t>
+        <w:t xml:space="preserve">Your mark for each Learning Outcome (LO) is the highest mark achieved based on the criteria specified in the self-assessment grid. Note that you will </w:t>
+      </w:r>
+      <w:r>
+        <w:t xml:space="preserve">need to have satisfied all criteria at the lower mark bands to be awarded marks in the higher mark bands, e.g., to get a mark in the 70 - 80 band for a learning outcome you will have needed to have satisfied all criteria in the 40 – 50 and 50 – 60 mark bands. </w:t>
       </w:r>
     </w:p>
     <w:p/>
@@ -585,9 +490,9 @@
         <w:tblLook w:val="04A0" w:firstRow="1" w:lastRow="0" w:firstColumn="1" w:lastColumn="0" w:noHBand="0" w:noVBand="1"/>
       </w:tblPr>
       <w:tblGrid>
-        <w:gridCol w:w="1271"/>
-        <w:gridCol w:w="3686"/>
-        <w:gridCol w:w="4059"/>
+        <w:gridCol w:w="1080"/>
+        <w:gridCol w:w="3070"/>
+        <w:gridCol w:w="4866"/>
       </w:tblGrid>
       <w:tr>
         <w:tc>
@@ -728,6 +633,27 @@
                 <w:szCs w:val="20"/>
               </w:rPr>
             </w:pPr>
+            <w:r>
+              <w:rPr>
+                <w:sz w:val="20"/>
+                <w:szCs w:val="20"/>
+              </w:rPr>
+              <w:t xml:space="preserve">I used the vectors glm: vec3 and vec 2 and matrix mat 4 types through the </w:t>
+            </w:r>
+            <w:r>
+              <w:rPr>
+                <w:sz w:val="20"/>
+                <w:szCs w:val="20"/>
+              </w:rPr>
+              <w:t>assignment to</w:t>
+            </w:r>
+            <w:r>
+              <w:rPr>
+                <w:sz w:val="20"/>
+                <w:szCs w:val="20"/>
+              </w:rPr>
+              <w:t xml:space="preserve"> define the object position and transformations.</w:t>
+            </w:r>
           </w:p>
         </w:tc>
       </w:tr>
@@ -791,6 +717,55 @@
               <w:t>Paste a screenshot of your application below</w:t>
             </w:r>
           </w:p>
+          <w:p>
+            <w:pPr>
+              <w:rPr>
+                <w:sz w:val="20"/>
+                <w:szCs w:val="20"/>
+              </w:rPr>
+            </w:pPr>
+            <w:r>
+              <w:rPr>
+                <w:sz w:val="20"/>
+                <w:szCs w:val="20"/>
+              </w:rPr>
+              <w:drawing>
+                <wp:inline distT="0" distB="0" distL="0" distR="0" wp14:anchorId="7D1F8BF4" wp14:editId="2947C370">
+                  <wp:extent cx="2944714" cy="3422015"/>
+                  <wp:effectExtent l="0" t="0" r="8255" b="6985"/>
+                  <wp:docPr id="2042010313" name="Picture 1"/>
+                  <wp:cNvGraphicFramePr>
+                    <a:graphicFrameLocks xmlns:a="http://schemas.openxmlformats.org/drawingml/2006/main" noChangeAspect="1"/>
+                  </wp:cNvGraphicFramePr>
+                  <a:graphic xmlns:a="http://schemas.openxmlformats.org/drawingml/2006/main">
+                    <a:graphicData uri="http://schemas.openxmlformats.org/drawingml/2006/picture">
+                      <pic:pic xmlns:pic="http://schemas.openxmlformats.org/drawingml/2006/picture">
+                        <pic:nvPicPr>
+                          <pic:cNvPr id="2042010313" name=""/>
+                          <pic:cNvPicPr/>
+                        </pic:nvPicPr>
+                        <pic:blipFill>
+                          <a:blip r:embed="rId6"/>
+                          <a:stretch>
+                            <a:fillRect/>
+                          </a:stretch>
+                        </pic:blipFill>
+                        <pic:spPr>
+                          <a:xfrm>
+                            <a:off x="0" y="0"/>
+                            <a:ext cx="2954577" cy="3433476"/>
+                          </a:xfrm>
+                          <a:prstGeom prst="rect">
+                            <a:avLst/>
+                          </a:prstGeom>
+                        </pic:spPr>
+                      </pic:pic>
+                    </a:graphicData>
+                  </a:graphic>
+                </wp:inline>
+              </w:drawing>
+            </w:r>
+          </w:p>
         </w:tc>
       </w:tr>
       <w:tr>
@@ -845,6 +820,61 @@
                 <w:szCs w:val="20"/>
               </w:rPr>
             </w:pPr>
+            <w:r>
+              <w:rPr>
+                <w:sz w:val="20"/>
+                <w:szCs w:val="20"/>
+              </w:rPr>
+              <w:t xml:space="preserve">I implemented shaders using GLSL to apply textures to my 3D models. The </w:t>
+            </w:r>
+            <w:proofErr w:type="spellStart"/>
+            <w:r>
+              <w:rPr>
+                <w:sz w:val="20"/>
+                <w:szCs w:val="20"/>
+              </w:rPr>
+              <w:t>The</w:t>
+            </w:r>
+            <w:proofErr w:type="spellEnd"/>
+            <w:r>
+              <w:rPr>
+                <w:sz w:val="20"/>
+                <w:szCs w:val="20"/>
+              </w:rPr>
+              <w:t xml:space="preserve"> </w:t>
+            </w:r>
+            <w:proofErr w:type="spellStart"/>
+            <w:r>
+              <w:rPr>
+                <w:sz w:val="20"/>
+                <w:szCs w:val="20"/>
+              </w:rPr>
+              <w:t>vertexShader.glsl</w:t>
+            </w:r>
+            <w:proofErr w:type="spellEnd"/>
+            <w:r>
+              <w:rPr>
+                <w:sz w:val="20"/>
+                <w:szCs w:val="20"/>
+              </w:rPr>
+              <w:t xml:space="preserve"> passes UV coordinates to the </w:t>
+            </w:r>
+            <w:proofErr w:type="spellStart"/>
+            <w:r>
+              <w:rPr>
+                <w:sz w:val="20"/>
+                <w:szCs w:val="20"/>
+              </w:rPr>
+              <w:t>fragmentShader.gls</w:t>
+            </w:r>
+            <w:proofErr w:type="spellEnd"/>
+            <w:r>
+              <w:rPr>
+                <w:sz w:val="20"/>
+                <w:szCs w:val="20"/>
+              </w:rPr>
+              <w:t xml:space="preserve"> which then display textures, this method is shown in lab 3 as texture mapping. </w:t>
+            </w:r>
           </w:p>
         </w:tc>
       </w:tr>
@@ -907,6 +937,13 @@
                 <w:szCs w:val="20"/>
               </w:rPr>
             </w:pPr>
+            <w:r>
+              <w:rPr>
+                <w:sz w:val="20"/>
+                <w:szCs w:val="20"/>
+              </w:rPr>
+              <w:t>Used the math class to apply translate, rotate and scale functions, these combined to animate the 3D object by rotating it.</w:t>
+            </w:r>
           </w:p>
         </w:tc>
       </w:tr>
@@ -962,6 +999,13 @@
                 <w:szCs w:val="20"/>
               </w:rPr>
             </w:pPr>
+            <w:r>
+              <w:rPr>
+                <w:sz w:val="20"/>
+                <w:szCs w:val="20"/>
+              </w:rPr>
+              <w:t xml:space="preserve">The use of the look at function to create a new matrix that famulated a fixed camera looking at a fixed point being the object. </w:t>
+            </w:r>
           </w:p>
         </w:tc>
       </w:tr>
@@ -1017,6 +1061,13 @@
                 <w:szCs w:val="20"/>
               </w:rPr>
             </w:pPr>
+            <w:r>
+              <w:rPr>
+                <w:sz w:val="20"/>
+                <w:szCs w:val="20"/>
+              </w:rPr>
+              <w:t xml:space="preserve">I loaded and displayed one 3D model and applied a transformation to animate it creating a basic virtual world using a singular object. </w:t>
+            </w:r>
           </w:p>
         </w:tc>
       </w:tr>
@@ -1072,6 +1123,21 @@
                 <w:szCs w:val="20"/>
               </w:rPr>
             </w:pPr>
+            <w:r>
+              <w:rPr>
+                <w:sz w:val="20"/>
+                <w:szCs w:val="20"/>
+              </w:rPr>
+              <w:t>I have not attempted this part yet.</w:t>
+            </w:r>
+          </w:p>
+          <w:p>
+            <w:pPr>
+              <w:rPr>
+                <w:sz w:val="20"/>
+                <w:szCs w:val="20"/>
+              </w:rPr>
+            </w:pPr>
           </w:p>
         </w:tc>
       </w:tr>
@@ -1099,7 +1165,6 @@
                 <w:sz w:val="20"/>
                 <w:szCs w:val="20"/>
               </w:rPr>
-              <w:lastRenderedPageBreak/>
               <w:t>62, 65, 68</w:t>
             </w:r>
           </w:p>
@@ -1316,6 +1381,21 @@
           </w:tcPr>
           <w:p>
             <w:pPr>
+              <w:rPr>
+                <w:sz w:val="20"/>
+                <w:szCs w:val="20"/>
+              </w:rPr>
+            </w:pPr>
+            <w:r>
+              <w:rPr>
+                <w:sz w:val="20"/>
+                <w:szCs w:val="20"/>
+              </w:rPr>
+              <w:t>I have not attempted this part yet.</w:t>
+            </w:r>
+          </w:p>
+          <w:p>
+            <w:pPr>
               <w:keepLines/>
               <w:rPr>
                 <w:sz w:val="20"/>
@@ -1368,23 +1448,7 @@
                 <w:sz w:val="20"/>
                 <w:szCs w:val="20"/>
               </w:rPr>
-              <w:t>LO1: Implementation of students own functions to replace glm functions (e.g., glm::</w:t>
-            </w:r>
-            <w:proofErr w:type="gramStart"/>
-            <w:r>
-              <w:rPr>
-                <w:sz w:val="20"/>
-                <w:szCs w:val="20"/>
-              </w:rPr>
-              <w:t>length(</w:t>
-            </w:r>
-            <w:proofErr w:type="gramEnd"/>
-            <w:r>
-              <w:rPr>
-                <w:sz w:val="20"/>
-                <w:szCs w:val="20"/>
-              </w:rPr>
-              <w:t>), glm::dot(), glm::cross() etc.).</w:t>
+              <w:t>LO1: Implementation of students own functions to replace glm functions (e.g., glm::length(), glm::dot(), glm::cross() etc.).</w:t>
             </w:r>
           </w:p>
         </w:tc>
@@ -1393,6 +1457,21 @@
             <w:tcW w:w="4059" w:type="dxa"/>
             <w:vAlign w:val="center"/>
           </w:tcPr>
+          <w:p>
+            <w:pPr>
+              <w:rPr>
+                <w:sz w:val="20"/>
+                <w:szCs w:val="20"/>
+              </w:rPr>
+            </w:pPr>
+            <w:r>
+              <w:rPr>
+                <w:sz w:val="20"/>
+                <w:szCs w:val="20"/>
+              </w:rPr>
+              <w:t>I have not attempted this part yet.</w:t>
+            </w:r>
+          </w:p>
           <w:p>
             <w:pPr>
               <w:rPr>
@@ -1455,6 +1534,21 @@
                 <w:szCs w:val="20"/>
               </w:rPr>
             </w:pPr>
+            <w:r>
+              <w:rPr>
+                <w:sz w:val="20"/>
+                <w:szCs w:val="20"/>
+              </w:rPr>
+              <w:t>I have not attempted this part yet.</w:t>
+            </w:r>
+          </w:p>
+          <w:p>
+            <w:pPr>
+              <w:rPr>
+                <w:sz w:val="20"/>
+                <w:szCs w:val="20"/>
+              </w:rPr>
+            </w:pPr>
           </w:p>
         </w:tc>
       </w:tr>
@@ -1510,6 +1604,21 @@
                 <w:szCs w:val="20"/>
               </w:rPr>
             </w:pPr>
+            <w:r>
+              <w:rPr>
+                <w:sz w:val="20"/>
+                <w:szCs w:val="20"/>
+              </w:rPr>
+              <w:t>I have not attempted this part yet.</w:t>
+            </w:r>
+          </w:p>
+          <w:p>
+            <w:pPr>
+              <w:rPr>
+                <w:sz w:val="20"/>
+                <w:szCs w:val="20"/>
+              </w:rPr>
+            </w:pPr>
           </w:p>
         </w:tc>
       </w:tr>
@@ -1565,6 +1674,21 @@
                 <w:szCs w:val="20"/>
               </w:rPr>
             </w:pPr>
+            <w:r>
+              <w:rPr>
+                <w:sz w:val="20"/>
+                <w:szCs w:val="20"/>
+              </w:rPr>
+              <w:t>I have not attempted this part yet.</w:t>
+            </w:r>
+          </w:p>
+          <w:p>
+            <w:pPr>
+              <w:rPr>
+                <w:sz w:val="20"/>
+                <w:szCs w:val="20"/>
+              </w:rPr>
+            </w:pPr>
           </w:p>
         </w:tc>
       </w:tr>
@@ -1611,14 +1735,7 @@
                 <w:sz w:val="20"/>
                 <w:szCs w:val="20"/>
               </w:rPr>
-              <w:t xml:space="preserve">LO1: </w:t>
-            </w:r>
-            <w:r>
-              <w:rPr>
-                <w:sz w:val="20"/>
-                <w:szCs w:val="20"/>
-              </w:rPr>
-              <w:t>Use of quaternions to calculate view matrix.</w:t>
+              <w:t>LO1: Use of quaternions to calculate view matrix.</w:t>
             </w:r>
           </w:p>
         </w:tc>
@@ -1627,6 +1744,21 @@
             <w:tcW w:w="4059" w:type="dxa"/>
             <w:vAlign w:val="center"/>
           </w:tcPr>
+          <w:p>
+            <w:pPr>
+              <w:rPr>
+                <w:sz w:val="20"/>
+                <w:szCs w:val="20"/>
+              </w:rPr>
+            </w:pPr>
+            <w:r>
+              <w:rPr>
+                <w:sz w:val="20"/>
+                <w:szCs w:val="20"/>
+              </w:rPr>
+              <w:t>I have not attempted this part yet.</w:t>
+            </w:r>
+          </w:p>
           <w:p>
             <w:pPr>
               <w:rPr>
@@ -1673,14 +1805,7 @@
                 <w:sz w:val="20"/>
                 <w:szCs w:val="20"/>
               </w:rPr>
-              <w:t xml:space="preserve">LO1: </w:t>
-            </w:r>
-            <w:r>
-              <w:rPr>
-                <w:sz w:val="20"/>
-                <w:szCs w:val="20"/>
-              </w:rPr>
-              <w:t>Use of SLERP to smooth out changes in camera direction.</w:t>
+              <w:t>LO1: Use of SLERP to smooth out changes in camera direction.</w:t>
             </w:r>
           </w:p>
         </w:tc>
@@ -1689,6 +1814,21 @@
             <w:tcW w:w="4059" w:type="dxa"/>
             <w:vAlign w:val="center"/>
           </w:tcPr>
+          <w:p>
+            <w:pPr>
+              <w:rPr>
+                <w:sz w:val="20"/>
+                <w:szCs w:val="20"/>
+              </w:rPr>
+            </w:pPr>
+            <w:r>
+              <w:rPr>
+                <w:sz w:val="20"/>
+                <w:szCs w:val="20"/>
+              </w:rPr>
+              <w:t>I have not attempted this part yet.</w:t>
+            </w:r>
+          </w:p>
           <w:p>
             <w:pPr>
               <w:rPr>
@@ -1735,14 +1875,7 @@
                 <w:sz w:val="20"/>
                 <w:szCs w:val="20"/>
               </w:rPr>
-              <w:t xml:space="preserve">LO2: </w:t>
-            </w:r>
-            <w:r>
-              <w:rPr>
-                <w:sz w:val="20"/>
-                <w:szCs w:val="20"/>
-              </w:rPr>
-              <w:t>Implementation of a third person camera with the ability to switch between first and third period view.</w:t>
+              <w:t>LO2: Implementation of a third person camera with the ability to switch between first and third period view.</w:t>
             </w:r>
           </w:p>
         </w:tc>
@@ -1751,6 +1884,21 @@
             <w:tcW w:w="4059" w:type="dxa"/>
             <w:vAlign w:val="center"/>
           </w:tcPr>
+          <w:p>
+            <w:pPr>
+              <w:rPr>
+                <w:sz w:val="20"/>
+                <w:szCs w:val="20"/>
+              </w:rPr>
+            </w:pPr>
+            <w:r>
+              <w:rPr>
+                <w:sz w:val="20"/>
+                <w:szCs w:val="20"/>
+              </w:rPr>
+              <w:t>I have not attempted this part yet.</w:t>
+            </w:r>
+          </w:p>
           <w:p>
             <w:pPr>
               <w:rPr>
@@ -1797,14 +1945,7 @@
                 <w:sz w:val="20"/>
                 <w:szCs w:val="20"/>
               </w:rPr>
-              <w:t xml:space="preserve">LO2: </w:t>
-            </w:r>
-            <w:r>
-              <w:rPr>
-                <w:sz w:val="20"/>
-                <w:szCs w:val="20"/>
-              </w:rPr>
-              <w:t>The position of the camera or character obeys the constraints of the physical space (e.g., can’t pass through objects, can’t hover in midair etc.).</w:t>
+              <w:t>LO2: The position of the camera or character obeys the constraints of the physical space (e.g., can’t pass through objects, can’t hover in midair etc.).</w:t>
             </w:r>
           </w:p>
         </w:tc>
@@ -1813,6 +1954,21 @@
             <w:tcW w:w="4059" w:type="dxa"/>
             <w:vAlign w:val="center"/>
           </w:tcPr>
+          <w:p>
+            <w:pPr>
+              <w:rPr>
+                <w:sz w:val="20"/>
+                <w:szCs w:val="20"/>
+              </w:rPr>
+            </w:pPr>
+            <w:r>
+              <w:rPr>
+                <w:sz w:val="20"/>
+                <w:szCs w:val="20"/>
+              </w:rPr>
+              <w:t>I have not attempted this part yet.</w:t>
+            </w:r>
+          </w:p>
           <w:p>
             <w:pPr>
               <w:rPr>
@@ -1859,14 +2015,7 @@
                 <w:sz w:val="20"/>
                 <w:szCs w:val="20"/>
               </w:rPr>
-              <w:t xml:space="preserve">LO3: </w:t>
-            </w:r>
-            <w:r>
-              <w:rPr>
-                <w:sz w:val="20"/>
-                <w:szCs w:val="20"/>
-              </w:rPr>
-              <w:t>Use of shaders to apply parameter driven effects within the scene, e.g., light properties controlled using camera/character position.</w:t>
+              <w:t>LO3: Use of shaders to apply parameter driven effects within the scene, e.g., light properties controlled using camera/character position.</w:t>
             </w:r>
           </w:p>
         </w:tc>
@@ -1875,6 +2024,21 @@
             <w:tcW w:w="4059" w:type="dxa"/>
             <w:vAlign w:val="center"/>
           </w:tcPr>
+          <w:p>
+            <w:pPr>
+              <w:rPr>
+                <w:sz w:val="20"/>
+                <w:szCs w:val="20"/>
+              </w:rPr>
+            </w:pPr>
+            <w:r>
+              <w:rPr>
+                <w:sz w:val="20"/>
+                <w:szCs w:val="20"/>
+              </w:rPr>
+              <w:t>I have not attempted this part yet.</w:t>
+            </w:r>
+          </w:p>
           <w:p>
             <w:pPr>
               <w:rPr>

--- a/Self_assessment_document.docx
+++ b/Self_assessment_document.docx
@@ -274,10 +274,7 @@
               <w:jc w:val="center"/>
             </w:pPr>
             <w:r>
-              <w:t>0.40  * 58 =</w:t>
-            </w:r>
-            <w:r>
-              <w:t>17.4</w:t>
+              <w:t>0.40  * 58 =17.4</w:t>
             </w:r>
           </w:p>
         </w:tc>
@@ -726,6 +723,7 @@
             </w:pPr>
             <w:r>
               <w:rPr>
+                <w:noProof/>
                 <w:sz w:val="20"/>
                 <w:szCs w:val="20"/>
               </w:rPr>
@@ -1199,6 +1197,21 @@
           </w:tcPr>
           <w:p>
             <w:pPr>
+              <w:rPr>
+                <w:sz w:val="20"/>
+                <w:szCs w:val="20"/>
+              </w:rPr>
+            </w:pPr>
+            <w:r>
+              <w:rPr>
+                <w:sz w:val="20"/>
+                <w:szCs w:val="20"/>
+              </w:rPr>
+              <w:t>I have not attempted this part yet.</w:t>
+            </w:r>
+          </w:p>
+          <w:p>
+            <w:pPr>
               <w:keepNext/>
               <w:keepLines/>
               <w:rPr>
@@ -1260,6 +1273,21 @@
           </w:tcPr>
           <w:p>
             <w:pPr>
+              <w:rPr>
+                <w:sz w:val="20"/>
+                <w:szCs w:val="20"/>
+              </w:rPr>
+            </w:pPr>
+            <w:r>
+              <w:rPr>
+                <w:sz w:val="20"/>
+                <w:szCs w:val="20"/>
+              </w:rPr>
+              <w:t>I have not attempted this part yet.</w:t>
+            </w:r>
+          </w:p>
+          <w:p>
+            <w:pPr>
               <w:keepNext/>
               <w:keepLines/>
               <w:rPr>
@@ -1319,6 +1347,21 @@
             <w:tcW w:w="4059" w:type="dxa"/>
             <w:vAlign w:val="center"/>
           </w:tcPr>
+          <w:p>
+            <w:pPr>
+              <w:rPr>
+                <w:sz w:val="20"/>
+                <w:szCs w:val="20"/>
+              </w:rPr>
+            </w:pPr>
+            <w:r>
+              <w:rPr>
+                <w:sz w:val="20"/>
+                <w:szCs w:val="20"/>
+              </w:rPr>
+              <w:t>I have not attempted this part yet.</w:t>
+            </w:r>
+          </w:p>
           <w:p>
             <w:pPr>
               <w:keepNext/>
@@ -2570,6 +2613,7 @@
   <w:style w:type="character" w:default="1" w:styleId="DefaultParagraphFont">
     <w:name w:val="Default Paragraph Font"/>
     <w:uiPriority w:val="1"/>
+    <w:semiHidden/>
     <w:unhideWhenUsed/>
   </w:style>
   <w:style w:type="table" w:default="1" w:styleId="TableNormal">

--- a/Self_assessment_document.docx
+++ b/Self_assessment_document.docx
@@ -39,7 +39,7 @@
           <w:i/>
           <w:iCs/>
         </w:rPr>
-        <w:t>Your Name</w:t>
+        <w:t>Arjun Khela</w:t>
       </w:r>
       <w:r>
         <w:tab/>
@@ -65,7 +65,7 @@
           <w:i/>
           <w:iCs/>
         </w:rPr>
-        <w:t>12345678</w:t>
+        <w:t>23648079</w:t>
       </w:r>
     </w:p>
     <w:p/>
@@ -825,47 +825,13 @@
               </w:rPr>
               <w:t xml:space="preserve">I implemented shaders using GLSL to apply textures to my 3D models. The </w:t>
             </w:r>
-            <w:proofErr w:type="spellStart"/>
-            <w:r>
-              <w:rPr>
-                <w:sz w:val="20"/>
-                <w:szCs w:val="20"/>
-              </w:rPr>
-              <w:t>The</w:t>
-            </w:r>
-            <w:proofErr w:type="spellEnd"/>
-            <w:r>
-              <w:rPr>
-                <w:sz w:val="20"/>
-                <w:szCs w:val="20"/>
-              </w:rPr>
-              <w:t xml:space="preserve"> </w:t>
-            </w:r>
-            <w:proofErr w:type="spellStart"/>
-            <w:r>
-              <w:rPr>
-                <w:sz w:val="20"/>
-                <w:szCs w:val="20"/>
-              </w:rPr>
-              <w:t>vertexShader.glsl</w:t>
-            </w:r>
-            <w:proofErr w:type="spellEnd"/>
-            <w:r>
-              <w:rPr>
-                <w:sz w:val="20"/>
-                <w:szCs w:val="20"/>
-              </w:rPr>
-              <w:t xml:space="preserve"> passes UV coordinates to the </w:t>
-            </w:r>
-            <w:proofErr w:type="spellStart"/>
-            <w:r>
-              <w:rPr>
-                <w:sz w:val="20"/>
-                <w:szCs w:val="20"/>
-              </w:rPr>
-              <w:t>fragmentShader.gls</w:t>
-            </w:r>
-            <w:proofErr w:type="spellEnd"/>
+            <w:r>
+              <w:rPr>
+                <w:sz w:val="20"/>
+                <w:szCs w:val="20"/>
+              </w:rPr>
+              <w:t>The vertexShader.glsl passes UV coordinates to the fragmentShader.gls</w:t>
+            </w:r>
             <w:r>
               <w:rPr>
                 <w:sz w:val="20"/>
